--- a/Информатика/Второй семестр/Ханойская башня/Ханойская башня.docx
+++ b/Информатика/Второй семестр/Ханойская башня/Ханойская башня.docx
@@ -140,8 +140,6 @@
         </w:rPr>
         <w:t>Ханойская башня</w:t>
       </w:r>
-      <w:bookmarkStart w:id="0" w:name="_GoBack"/>
-      <w:bookmarkEnd w:id="0"/>
       <w:r>
         <w:t>»</w:t>
       </w:r>
@@ -1005,6 +1003,1597 @@
         <w:jc w:val="both"/>
         <w:rPr>
           <w:rFonts w:ascii="Times New Roman" w:eastAsia="Times New Roman" w:hAnsi="Times New Roman" w:cs="Times New Roman"/>
+          <w:color w:val="000000"/>
+          <w:sz w:val="28"/>
+          <w:szCs w:val="28"/>
+          <w:lang w:eastAsia="ru-RU"/>
+        </w:rPr>
+      </w:pPr>
+      <w:r>
+        <w:rPr>
+          <w:rFonts w:ascii="Times New Roman" w:eastAsia="Times New Roman" w:hAnsi="Times New Roman" w:cs="Times New Roman"/>
+          <w:b/>
+          <w:color w:val="000000"/>
+          <w:sz w:val="28"/>
+          <w:szCs w:val="28"/>
+          <w:lang w:eastAsia="ru-RU"/>
+        </w:rPr>
+        <w:lastRenderedPageBreak/>
+        <w:t>Работа по алгоритму:</w:t>
+      </w:r>
+    </w:p>
+    <w:p>
+      <w:pPr>
+        <w:pStyle w:val="a3"/>
+        <w:numPr>
+          <w:ilvl w:val="0"/>
+          <w:numId w:val="11"/>
+        </w:numPr>
+        <w:spacing w:after="0" w:line="360" w:lineRule="auto"/>
+        <w:ind w:left="0" w:firstLine="709"/>
+        <w:jc w:val="both"/>
+        <w:rPr>
+          <w:rFonts w:ascii="Times New Roman" w:hAnsi="Times New Roman" w:cs="Times New Roman"/>
+          <w:b/>
+          <w:sz w:val="32"/>
+          <w:szCs w:val="32"/>
+          <w:lang w:val="en-US"/>
+        </w:rPr>
+      </w:pPr>
+      <w:r>
+        <w:rPr>
+          <w:rFonts w:ascii="Times New Roman" w:hAnsi="Times New Roman" w:cs="Times New Roman"/>
+          <w:b/>
+          <w:sz w:val="32"/>
+          <w:szCs w:val="32"/>
+        </w:rPr>
+        <w:t xml:space="preserve">Вызов функции  - </w:t>
+      </w:r>
+      <w:r>
+        <w:rPr>
+          <w:rFonts w:ascii="Times New Roman" w:hAnsi="Times New Roman" w:cs="Times New Roman"/>
+          <w:b/>
+          <w:color w:val="000000"/>
+          <w:sz w:val="32"/>
+          <w:szCs w:val="32"/>
+        </w:rPr>
+        <w:t>H (3, 1, 3)</w:t>
+      </w:r>
+      <w:r>
+        <w:rPr>
+          <w:rFonts w:ascii="Times New Roman" w:hAnsi="Times New Roman" w:cs="Times New Roman"/>
+          <w:b/>
+          <w:color w:val="000000"/>
+          <w:sz w:val="32"/>
+          <w:szCs w:val="32"/>
+          <w:lang w:val="en-US"/>
+        </w:rPr>
+        <w:t>:</w:t>
+      </w:r>
+    </w:p>
+    <w:p>
+      <w:pPr>
+        <w:pStyle w:val="a3"/>
+        <w:numPr>
+          <w:ilvl w:val="0"/>
+          <w:numId w:val="12"/>
+        </w:numPr>
+        <w:spacing w:after="0" w:line="360" w:lineRule="auto"/>
+        <w:ind w:left="0" w:firstLine="709"/>
+        <w:jc w:val="both"/>
+        <w:rPr>
+          <w:rFonts w:ascii="Times New Roman" w:hAnsi="Times New Roman" w:cs="Times New Roman"/>
+          <w:sz w:val="28"/>
+          <w:szCs w:val="28"/>
+        </w:rPr>
+      </w:pPr>
+      <w:r>
+        <w:rPr>
+          <w:rFonts w:ascii="Times New Roman" w:hAnsi="Times New Roman" w:cs="Times New Roman"/>
+          <w:color w:val="000000"/>
+          <w:sz w:val="28"/>
+          <w:szCs w:val="28"/>
+        </w:rPr>
+        <w:t xml:space="preserve">Вызов функции по </w:t>
+      </w:r>
+      <w:r>
+        <w:rPr>
+          <w:rFonts w:ascii="Times New Roman" w:hAnsi="Times New Roman" w:cs="Times New Roman"/>
+          <w:color w:val="000000"/>
+          <w:sz w:val="28"/>
+          <w:szCs w:val="28"/>
+          <w:lang w:val="en-US"/>
+        </w:rPr>
+        <w:t>n</w:t>
+      </w:r>
+      <w:r>
+        <w:rPr>
+          <w:rFonts w:ascii="Times New Roman" w:hAnsi="Times New Roman" w:cs="Times New Roman"/>
+          <w:color w:val="000000"/>
+          <w:sz w:val="28"/>
+          <w:szCs w:val="28"/>
+        </w:rPr>
+        <w:t>-1 - H</w:t>
+      </w:r>
+      <w:r>
+        <w:rPr>
+          <w:rFonts w:ascii="Times New Roman" w:hAnsi="Times New Roman" w:cs="Times New Roman"/>
+          <w:color w:val="000000"/>
+          <w:sz w:val="28"/>
+          <w:szCs w:val="28"/>
+        </w:rPr>
+        <w:t xml:space="preserve"> (2</w:t>
+      </w:r>
+      <w:r>
+        <w:rPr>
+          <w:rFonts w:ascii="Times New Roman" w:hAnsi="Times New Roman" w:cs="Times New Roman"/>
+          <w:color w:val="000000"/>
+          <w:sz w:val="28"/>
+          <w:szCs w:val="28"/>
+        </w:rPr>
+        <w:t>, 1, 3)</w:t>
+      </w:r>
+      <w:r>
+        <w:rPr>
+          <w:rFonts w:ascii="Times New Roman" w:hAnsi="Times New Roman" w:cs="Times New Roman"/>
+          <w:color w:val="000000"/>
+          <w:sz w:val="28"/>
+          <w:szCs w:val="28"/>
+        </w:rPr>
+        <w:t xml:space="preserve">, </w:t>
+      </w:r>
+      <w:r>
+        <w:rPr>
+          <w:rFonts w:ascii="Times New Roman" w:hAnsi="Times New Roman" w:cs="Times New Roman"/>
+          <w:color w:val="000000"/>
+          <w:sz w:val="28"/>
+          <w:szCs w:val="28"/>
+          <w:lang w:val="en-US"/>
+        </w:rPr>
+        <w:t>t</w:t>
+      </w:r>
+      <w:r>
+        <w:rPr>
+          <w:rFonts w:ascii="Times New Roman" w:hAnsi="Times New Roman" w:cs="Times New Roman"/>
+          <w:color w:val="000000"/>
+          <w:sz w:val="28"/>
+          <w:szCs w:val="28"/>
+        </w:rPr>
+        <w:t xml:space="preserve"> = 2</w:t>
+      </w:r>
+      <w:r>
+        <w:rPr>
+          <w:rFonts w:ascii="Times New Roman" w:hAnsi="Times New Roman" w:cs="Times New Roman"/>
+          <w:color w:val="000000"/>
+          <w:sz w:val="28"/>
+          <w:szCs w:val="28"/>
+        </w:rPr>
+        <w:t>:</w:t>
+      </w:r>
+    </w:p>
+    <w:p>
+      <w:pPr>
+        <w:pStyle w:val="a3"/>
+        <w:numPr>
+          <w:ilvl w:val="0"/>
+          <w:numId w:val="13"/>
+        </w:numPr>
+        <w:spacing w:after="0" w:line="360" w:lineRule="auto"/>
+        <w:ind w:left="0" w:firstLine="709"/>
+        <w:jc w:val="both"/>
+        <w:rPr>
+          <w:rFonts w:ascii="Times New Roman" w:hAnsi="Times New Roman" w:cs="Times New Roman"/>
+          <w:sz w:val="28"/>
+          <w:szCs w:val="28"/>
+        </w:rPr>
+      </w:pPr>
+      <w:r>
+        <w:rPr>
+          <w:rFonts w:ascii="Times New Roman" w:hAnsi="Times New Roman" w:cs="Times New Roman"/>
+          <w:sz w:val="28"/>
+          <w:szCs w:val="28"/>
+        </w:rPr>
+        <w:t xml:space="preserve">Вызов по </w:t>
+      </w:r>
+      <w:r>
+        <w:rPr>
+          <w:rFonts w:ascii="Times New Roman" w:hAnsi="Times New Roman" w:cs="Times New Roman"/>
+          <w:color w:val="000000"/>
+          <w:sz w:val="28"/>
+          <w:szCs w:val="28"/>
+          <w:lang w:val="en-US"/>
+        </w:rPr>
+        <w:t>n</w:t>
+      </w:r>
+      <w:r>
+        <w:rPr>
+          <w:rFonts w:ascii="Times New Roman" w:hAnsi="Times New Roman" w:cs="Times New Roman"/>
+          <w:color w:val="000000"/>
+          <w:sz w:val="28"/>
+          <w:szCs w:val="28"/>
+        </w:rPr>
+        <w:t>-1 - H</w:t>
+      </w:r>
+      <w:r>
+        <w:rPr>
+          <w:rFonts w:ascii="Times New Roman" w:hAnsi="Times New Roman" w:cs="Times New Roman"/>
+          <w:color w:val="000000"/>
+          <w:sz w:val="28"/>
+          <w:szCs w:val="28"/>
+        </w:rPr>
+        <w:t xml:space="preserve"> (1</w:t>
+      </w:r>
+      <w:r>
+        <w:rPr>
+          <w:rFonts w:ascii="Times New Roman" w:hAnsi="Times New Roman" w:cs="Times New Roman"/>
+          <w:color w:val="000000"/>
+          <w:sz w:val="28"/>
+          <w:szCs w:val="28"/>
+        </w:rPr>
+        <w:t>, 1</w:t>
+      </w:r>
+      <w:r>
+        <w:rPr>
+          <w:rFonts w:ascii="Times New Roman" w:hAnsi="Times New Roman" w:cs="Times New Roman"/>
+          <w:color w:val="000000"/>
+          <w:sz w:val="28"/>
+          <w:szCs w:val="28"/>
+        </w:rPr>
+        <w:t xml:space="preserve">, </w:t>
+      </w:r>
+      <w:r>
+        <w:rPr>
+          <w:rFonts w:ascii="Times New Roman" w:hAnsi="Times New Roman" w:cs="Times New Roman"/>
+          <w:color w:val="000000"/>
+          <w:sz w:val="28"/>
+          <w:szCs w:val="28"/>
+        </w:rPr>
+        <w:t>2</w:t>
+      </w:r>
+      <w:r>
+        <w:rPr>
+          <w:rFonts w:ascii="Times New Roman" w:hAnsi="Times New Roman" w:cs="Times New Roman"/>
+          <w:color w:val="000000"/>
+          <w:sz w:val="28"/>
+          <w:szCs w:val="28"/>
+        </w:rPr>
+        <w:t>)</w:t>
+      </w:r>
+      <w:r>
+        <w:rPr>
+          <w:rFonts w:ascii="Times New Roman" w:hAnsi="Times New Roman" w:cs="Times New Roman"/>
+          <w:color w:val="000000"/>
+          <w:sz w:val="28"/>
+          <w:szCs w:val="28"/>
+        </w:rPr>
+        <w:t xml:space="preserve"> </w:t>
+      </w:r>
+      <w:r>
+        <w:rPr>
+          <w:rFonts w:ascii="Times New Roman" w:hAnsi="Times New Roman" w:cs="Times New Roman"/>
+          <w:color w:val="000000"/>
+          <w:sz w:val="28"/>
+          <w:szCs w:val="28"/>
+          <w:lang w:val="en-US"/>
+        </w:rPr>
+        <w:t>t</w:t>
+      </w:r>
+      <w:r>
+        <w:rPr>
+          <w:rFonts w:ascii="Times New Roman" w:hAnsi="Times New Roman" w:cs="Times New Roman"/>
+          <w:color w:val="000000"/>
+          <w:sz w:val="28"/>
+          <w:szCs w:val="28"/>
+        </w:rPr>
+        <w:t xml:space="preserve"> = 3</w:t>
+      </w:r>
+      <w:r>
+        <w:rPr>
+          <w:rFonts w:ascii="Times New Roman" w:hAnsi="Times New Roman" w:cs="Times New Roman"/>
+          <w:color w:val="000000"/>
+          <w:sz w:val="28"/>
+          <w:szCs w:val="28"/>
+        </w:rPr>
+        <w:t>:</w:t>
+      </w:r>
+    </w:p>
+    <w:p>
+      <w:pPr>
+        <w:pStyle w:val="a3"/>
+        <w:spacing w:after="0" w:line="360" w:lineRule="auto"/>
+        <w:ind w:left="0" w:firstLine="709"/>
+        <w:jc w:val="both"/>
+        <w:rPr>
+          <w:rFonts w:ascii="Times New Roman" w:hAnsi="Times New Roman" w:cs="Times New Roman"/>
+          <w:sz w:val="28"/>
+          <w:szCs w:val="28"/>
+        </w:rPr>
+      </w:pPr>
+      <w:r>
+        <w:rPr>
+          <w:rFonts w:ascii="Times New Roman" w:hAnsi="Times New Roman" w:cs="Times New Roman"/>
+          <w:noProof/>
+          <w:sz w:val="28"/>
+          <w:szCs w:val="28"/>
+          <w:lang w:eastAsia="ru-RU"/>
+        </w:rPr>
+        <w:drawing>
+          <wp:inline distT="0" distB="0" distL="0" distR="0">
+            <wp:extent cx="2736850" cy="990600"/>
+            <wp:effectExtent l="0" t="0" r="6350" b="0"/>
+            <wp:docPr id="5" name="Рисунок 5"/>
+            <wp:cNvGraphicFramePr>
+              <a:graphicFrameLocks xmlns:a="http://schemas.openxmlformats.org/drawingml/2006/main" noChangeAspect="1"/>
+            </wp:cNvGraphicFramePr>
+            <a:graphic xmlns:a="http://schemas.openxmlformats.org/drawingml/2006/main">
+              <a:graphicData uri="http://schemas.openxmlformats.org/drawingml/2006/picture">
+                <pic:pic xmlns:pic="http://schemas.openxmlformats.org/drawingml/2006/picture">
+                  <pic:nvPicPr>
+                    <pic:cNvPr id="0" name="Picture 1"/>
+                    <pic:cNvPicPr>
+                      <a:picLocks noChangeAspect="1" noChangeArrowheads="1"/>
+                    </pic:cNvPicPr>
+                  </pic:nvPicPr>
+                  <pic:blipFill>
+                    <a:blip r:embed="rId7">
+                      <a:extLst>
+                        <a:ext uri="{28A0092B-C50C-407E-A947-70E740481C1C}">
+                          <a14:useLocalDpi xmlns:a14="http://schemas.microsoft.com/office/drawing/2010/main" val="0"/>
+                        </a:ext>
+                      </a:extLst>
+                    </a:blip>
+                    <a:srcRect/>
+                    <a:stretch>
+                      <a:fillRect/>
+                    </a:stretch>
+                  </pic:blipFill>
+                  <pic:spPr bwMode="auto">
+                    <a:xfrm>
+                      <a:off x="0" y="0"/>
+                      <a:ext cx="2736850" cy="990600"/>
+                    </a:xfrm>
+                    <a:prstGeom prst="rect">
+                      <a:avLst/>
+                    </a:prstGeom>
+                    <a:noFill/>
+                    <a:ln>
+                      <a:noFill/>
+                    </a:ln>
+                  </pic:spPr>
+                </pic:pic>
+              </a:graphicData>
+            </a:graphic>
+          </wp:inline>
+        </w:drawing>
+      </w:r>
+    </w:p>
+    <w:p>
+      <w:pPr>
+        <w:pStyle w:val="a3"/>
+        <w:spacing w:after="0" w:line="360" w:lineRule="auto"/>
+        <w:ind w:left="0" w:firstLine="709"/>
+        <w:jc w:val="both"/>
+        <w:rPr>
+          <w:rFonts w:ascii="Times New Roman" w:hAnsi="Times New Roman" w:cs="Times New Roman"/>
+          <w:sz w:val="28"/>
+          <w:szCs w:val="28"/>
+        </w:rPr>
+      </w:pPr>
+      <w:r>
+        <w:rPr>
+          <w:rFonts w:ascii="Times New Roman" w:hAnsi="Times New Roman" w:cs="Times New Roman"/>
+          <w:noProof/>
+          <w:sz w:val="28"/>
+          <w:szCs w:val="28"/>
+          <w:lang w:eastAsia="ru-RU"/>
+        </w:rPr>
+        <w:drawing>
+          <wp:inline distT="0" distB="0" distL="0" distR="0">
+            <wp:extent cx="2914650" cy="1098550"/>
+            <wp:effectExtent l="0" t="0" r="0" b="6350"/>
+            <wp:docPr id="2" name="Рисунок 2"/>
+            <wp:cNvGraphicFramePr>
+              <a:graphicFrameLocks xmlns:a="http://schemas.openxmlformats.org/drawingml/2006/main" noChangeAspect="1"/>
+            </wp:cNvGraphicFramePr>
+            <a:graphic xmlns:a="http://schemas.openxmlformats.org/drawingml/2006/main">
+              <a:graphicData uri="http://schemas.openxmlformats.org/drawingml/2006/picture">
+                <pic:pic xmlns:pic="http://schemas.openxmlformats.org/drawingml/2006/picture">
+                  <pic:nvPicPr>
+                    <pic:cNvPr id="0" name="Picture 1"/>
+                    <pic:cNvPicPr>
+                      <a:picLocks noChangeAspect="1" noChangeArrowheads="1"/>
+                    </pic:cNvPicPr>
+                  </pic:nvPicPr>
+                  <pic:blipFill>
+                    <a:blip r:embed="rId8">
+                      <a:extLst>
+                        <a:ext uri="{28A0092B-C50C-407E-A947-70E740481C1C}">
+                          <a14:useLocalDpi xmlns:a14="http://schemas.microsoft.com/office/drawing/2010/main" val="0"/>
+                        </a:ext>
+                      </a:extLst>
+                    </a:blip>
+                    <a:srcRect/>
+                    <a:stretch>
+                      <a:fillRect/>
+                    </a:stretch>
+                  </pic:blipFill>
+                  <pic:spPr bwMode="auto">
+                    <a:xfrm>
+                      <a:off x="0" y="0"/>
+                      <a:ext cx="2914650" cy="1098550"/>
+                    </a:xfrm>
+                    <a:prstGeom prst="rect">
+                      <a:avLst/>
+                    </a:prstGeom>
+                    <a:noFill/>
+                    <a:ln>
+                      <a:noFill/>
+                    </a:ln>
+                  </pic:spPr>
+                </pic:pic>
+              </a:graphicData>
+            </a:graphic>
+          </wp:inline>
+        </w:drawing>
+      </w:r>
+    </w:p>
+    <w:p>
+      <w:pPr>
+        <w:pStyle w:val="a3"/>
+        <w:numPr>
+          <w:ilvl w:val="0"/>
+          <w:numId w:val="13"/>
+        </w:numPr>
+        <w:spacing w:after="0" w:line="360" w:lineRule="auto"/>
+        <w:ind w:left="0" w:firstLine="709"/>
+        <w:jc w:val="both"/>
+        <w:rPr>
+          <w:rFonts w:ascii="Times New Roman" w:hAnsi="Times New Roman" w:cs="Times New Roman"/>
+          <w:sz w:val="28"/>
+          <w:szCs w:val="28"/>
+        </w:rPr>
+      </w:pPr>
+      <w:r>
+        <w:rPr>
+          <w:rFonts w:ascii="Times New Roman" w:hAnsi="Times New Roman" w:cs="Times New Roman"/>
+          <w:sz w:val="28"/>
+          <w:szCs w:val="28"/>
+        </w:rPr>
+        <w:t>1 =</w:t>
+      </w:r>
+      <w:r>
+        <w:rPr>
+          <w:rFonts w:ascii="Times New Roman" w:hAnsi="Times New Roman" w:cs="Times New Roman"/>
+          <w:sz w:val="28"/>
+          <w:szCs w:val="28"/>
+          <w:lang w:val="en-US"/>
+        </w:rPr>
+        <w:t>&gt; 3.</w:t>
+      </w:r>
+    </w:p>
+    <w:p>
+      <w:pPr>
+        <w:pStyle w:val="a3"/>
+        <w:numPr>
+          <w:ilvl w:val="0"/>
+          <w:numId w:val="12"/>
+        </w:numPr>
+        <w:spacing w:after="0" w:line="360" w:lineRule="auto"/>
+        <w:ind w:left="0" w:firstLine="709"/>
+        <w:jc w:val="both"/>
+        <w:rPr>
+          <w:rFonts w:ascii="Times New Roman" w:hAnsi="Times New Roman" w:cs="Times New Roman"/>
+          <w:sz w:val="28"/>
+          <w:szCs w:val="28"/>
+          <w:lang w:val="en-US"/>
+        </w:rPr>
+      </w:pPr>
+      <w:r>
+        <w:rPr>
+          <w:rFonts w:ascii="Times New Roman" w:hAnsi="Times New Roman" w:cs="Times New Roman"/>
+          <w:sz w:val="28"/>
+          <w:szCs w:val="28"/>
+          <w:lang w:val="en-US"/>
+        </w:rPr>
+        <w:t>1 =&gt; 2;</w:t>
+      </w:r>
+    </w:p>
+    <w:p>
+      <w:pPr>
+        <w:pStyle w:val="a3"/>
+        <w:spacing w:after="0" w:line="360" w:lineRule="auto"/>
+        <w:ind w:left="0" w:firstLine="709"/>
+        <w:jc w:val="both"/>
+        <w:rPr>
+          <w:rFonts w:ascii="Times New Roman" w:hAnsi="Times New Roman" w:cs="Times New Roman"/>
+          <w:sz w:val="28"/>
+          <w:szCs w:val="28"/>
+          <w:lang w:val="en-US"/>
+        </w:rPr>
+      </w:pPr>
+      <w:r>
+        <w:rPr>
+          <w:rFonts w:ascii="Times New Roman" w:hAnsi="Times New Roman" w:cs="Times New Roman"/>
+          <w:noProof/>
+          <w:sz w:val="28"/>
+          <w:szCs w:val="28"/>
+          <w:lang w:eastAsia="ru-RU"/>
+        </w:rPr>
+        <w:drawing>
+          <wp:inline distT="0" distB="0" distL="0" distR="0">
+            <wp:extent cx="3498850" cy="1168400"/>
+            <wp:effectExtent l="0" t="0" r="6350" b="0"/>
+            <wp:docPr id="4" name="Рисунок 4"/>
+            <wp:cNvGraphicFramePr>
+              <a:graphicFrameLocks xmlns:a="http://schemas.openxmlformats.org/drawingml/2006/main" noChangeAspect="1"/>
+            </wp:cNvGraphicFramePr>
+            <a:graphic xmlns:a="http://schemas.openxmlformats.org/drawingml/2006/main">
+              <a:graphicData uri="http://schemas.openxmlformats.org/drawingml/2006/picture">
+                <pic:pic xmlns:pic="http://schemas.openxmlformats.org/drawingml/2006/picture">
+                  <pic:nvPicPr>
+                    <pic:cNvPr id="0" name="Picture 2"/>
+                    <pic:cNvPicPr>
+                      <a:picLocks noChangeAspect="1" noChangeArrowheads="1"/>
+                    </pic:cNvPicPr>
+                  </pic:nvPicPr>
+                  <pic:blipFill>
+                    <a:blip r:embed="rId9">
+                      <a:extLst>
+                        <a:ext uri="{28A0092B-C50C-407E-A947-70E740481C1C}">
+                          <a14:useLocalDpi xmlns:a14="http://schemas.microsoft.com/office/drawing/2010/main" val="0"/>
+                        </a:ext>
+                      </a:extLst>
+                    </a:blip>
+                    <a:srcRect/>
+                    <a:stretch>
+                      <a:fillRect/>
+                    </a:stretch>
+                  </pic:blipFill>
+                  <pic:spPr bwMode="auto">
+                    <a:xfrm>
+                      <a:off x="0" y="0"/>
+                      <a:ext cx="3498850" cy="1168400"/>
+                    </a:xfrm>
+                    <a:prstGeom prst="rect">
+                      <a:avLst/>
+                    </a:prstGeom>
+                    <a:noFill/>
+                    <a:ln>
+                      <a:noFill/>
+                    </a:ln>
+                  </pic:spPr>
+                </pic:pic>
+              </a:graphicData>
+            </a:graphic>
+          </wp:inline>
+        </w:drawing>
+      </w:r>
+    </w:p>
+    <w:p>
+      <w:pPr>
+        <w:pStyle w:val="a3"/>
+        <w:numPr>
+          <w:ilvl w:val="0"/>
+          <w:numId w:val="12"/>
+        </w:numPr>
+        <w:spacing w:after="0" w:line="360" w:lineRule="auto"/>
+        <w:ind w:left="0" w:firstLine="709"/>
+        <w:jc w:val="both"/>
+        <w:rPr>
+          <w:rFonts w:ascii="Times New Roman" w:hAnsi="Times New Roman" w:cs="Times New Roman"/>
+          <w:sz w:val="28"/>
+          <w:szCs w:val="28"/>
+        </w:rPr>
+      </w:pPr>
+      <w:r>
+        <w:rPr>
+          <w:rFonts w:ascii="Times New Roman" w:hAnsi="Times New Roman" w:cs="Times New Roman"/>
+          <w:sz w:val="28"/>
+          <w:szCs w:val="28"/>
+        </w:rPr>
+        <w:t xml:space="preserve">Вызов по </w:t>
+      </w:r>
+      <w:r>
+        <w:rPr>
+          <w:rFonts w:ascii="Times New Roman" w:hAnsi="Times New Roman" w:cs="Times New Roman"/>
+          <w:color w:val="000000"/>
+          <w:sz w:val="28"/>
+          <w:szCs w:val="28"/>
+          <w:lang w:val="en-US"/>
+        </w:rPr>
+        <w:t>n</w:t>
+      </w:r>
+      <w:r>
+        <w:rPr>
+          <w:rFonts w:ascii="Times New Roman" w:hAnsi="Times New Roman" w:cs="Times New Roman"/>
+          <w:color w:val="000000"/>
+          <w:sz w:val="28"/>
+          <w:szCs w:val="28"/>
+        </w:rPr>
+        <w:t>-1 - H</w:t>
+      </w:r>
+      <w:r>
+        <w:rPr>
+          <w:rFonts w:ascii="Times New Roman" w:hAnsi="Times New Roman" w:cs="Times New Roman"/>
+          <w:color w:val="000000"/>
+          <w:sz w:val="28"/>
+          <w:szCs w:val="28"/>
+        </w:rPr>
+        <w:t xml:space="preserve"> (</w:t>
+      </w:r>
+      <w:r>
+        <w:rPr>
+          <w:rFonts w:ascii="Times New Roman" w:hAnsi="Times New Roman" w:cs="Times New Roman"/>
+          <w:color w:val="000000"/>
+          <w:sz w:val="28"/>
+          <w:szCs w:val="28"/>
+        </w:rPr>
+        <w:t>1</w:t>
+      </w:r>
+      <w:r>
+        <w:rPr>
+          <w:rFonts w:ascii="Times New Roman" w:hAnsi="Times New Roman" w:cs="Times New Roman"/>
+          <w:color w:val="000000"/>
+          <w:sz w:val="28"/>
+          <w:szCs w:val="28"/>
+        </w:rPr>
+        <w:t xml:space="preserve">, </w:t>
+      </w:r>
+      <w:r>
+        <w:rPr>
+          <w:rFonts w:ascii="Times New Roman" w:hAnsi="Times New Roman" w:cs="Times New Roman"/>
+          <w:color w:val="000000"/>
+          <w:sz w:val="28"/>
+          <w:szCs w:val="28"/>
+        </w:rPr>
+        <w:t>3</w:t>
+      </w:r>
+      <w:r>
+        <w:rPr>
+          <w:rFonts w:ascii="Times New Roman" w:hAnsi="Times New Roman" w:cs="Times New Roman"/>
+          <w:color w:val="000000"/>
+          <w:sz w:val="28"/>
+          <w:szCs w:val="28"/>
+        </w:rPr>
+        <w:t xml:space="preserve">, </w:t>
+      </w:r>
+      <w:r>
+        <w:rPr>
+          <w:rFonts w:ascii="Times New Roman" w:hAnsi="Times New Roman" w:cs="Times New Roman"/>
+          <w:color w:val="000000"/>
+          <w:sz w:val="28"/>
+          <w:szCs w:val="28"/>
+        </w:rPr>
+        <w:t>1</w:t>
+      </w:r>
+      <w:r>
+        <w:rPr>
+          <w:rFonts w:ascii="Times New Roman" w:hAnsi="Times New Roman" w:cs="Times New Roman"/>
+          <w:color w:val="000000"/>
+          <w:sz w:val="28"/>
+          <w:szCs w:val="28"/>
+        </w:rPr>
+        <w:t>)</w:t>
+      </w:r>
+      <w:r>
+        <w:rPr>
+          <w:rFonts w:ascii="Times New Roman" w:hAnsi="Times New Roman" w:cs="Times New Roman"/>
+          <w:color w:val="000000"/>
+          <w:sz w:val="28"/>
+          <w:szCs w:val="28"/>
+        </w:rPr>
+        <w:t xml:space="preserve"> </w:t>
+      </w:r>
+      <w:r>
+        <w:rPr>
+          <w:rFonts w:ascii="Times New Roman" w:hAnsi="Times New Roman" w:cs="Times New Roman"/>
+          <w:color w:val="000000"/>
+          <w:sz w:val="28"/>
+          <w:szCs w:val="28"/>
+          <w:lang w:val="en-US"/>
+        </w:rPr>
+        <w:t>t</w:t>
+      </w:r>
+      <w:r>
+        <w:rPr>
+          <w:rFonts w:ascii="Times New Roman" w:hAnsi="Times New Roman" w:cs="Times New Roman"/>
+          <w:color w:val="000000"/>
+          <w:sz w:val="28"/>
+          <w:szCs w:val="28"/>
+        </w:rPr>
+        <w:t xml:space="preserve"> = 2</w:t>
+      </w:r>
+      <w:r>
+        <w:rPr>
+          <w:rFonts w:ascii="Times New Roman" w:hAnsi="Times New Roman" w:cs="Times New Roman"/>
+          <w:color w:val="000000"/>
+          <w:sz w:val="28"/>
+          <w:szCs w:val="28"/>
+        </w:rPr>
+        <w:t>:</w:t>
+      </w:r>
+    </w:p>
+    <w:p>
+      <w:pPr>
+        <w:pStyle w:val="a3"/>
+        <w:numPr>
+          <w:ilvl w:val="0"/>
+          <w:numId w:val="13"/>
+        </w:numPr>
+        <w:spacing w:after="0" w:line="360" w:lineRule="auto"/>
+        <w:ind w:left="0" w:firstLine="709"/>
+        <w:jc w:val="both"/>
+        <w:rPr>
+          <w:rFonts w:ascii="Times New Roman" w:hAnsi="Times New Roman" w:cs="Times New Roman"/>
+          <w:sz w:val="28"/>
+          <w:szCs w:val="28"/>
+        </w:rPr>
+      </w:pPr>
+      <w:r>
+        <w:rPr>
+          <w:rFonts w:ascii="Times New Roman" w:hAnsi="Times New Roman" w:cs="Times New Roman"/>
+          <w:sz w:val="28"/>
+          <w:szCs w:val="28"/>
+          <w:lang w:val="en-US"/>
+        </w:rPr>
+        <w:t>3 =&gt;1;</w:t>
+      </w:r>
+    </w:p>
+    <w:p>
+      <w:pPr>
+        <w:pStyle w:val="a3"/>
+        <w:spacing w:after="0" w:line="360" w:lineRule="auto"/>
+        <w:ind w:left="0" w:firstLine="709"/>
+        <w:jc w:val="both"/>
+        <w:rPr>
+          <w:rFonts w:ascii="Times New Roman" w:hAnsi="Times New Roman" w:cs="Times New Roman"/>
+          <w:sz w:val="28"/>
+          <w:szCs w:val="28"/>
+          <w:lang w:val="en-US"/>
+        </w:rPr>
+      </w:pPr>
+      <w:r>
+        <w:rPr>
+          <w:rFonts w:ascii="Times New Roman" w:hAnsi="Times New Roman" w:cs="Times New Roman"/>
+          <w:noProof/>
+          <w:sz w:val="28"/>
+          <w:szCs w:val="28"/>
+          <w:lang w:eastAsia="ru-RU"/>
+        </w:rPr>
+        <w:drawing>
+          <wp:inline distT="0" distB="0" distL="0" distR="0">
+            <wp:extent cx="3422650" cy="895350"/>
+            <wp:effectExtent l="0" t="0" r="6350" b="0"/>
+            <wp:docPr id="6" name="Рисунок 6"/>
+            <wp:cNvGraphicFramePr>
+              <a:graphicFrameLocks xmlns:a="http://schemas.openxmlformats.org/drawingml/2006/main" noChangeAspect="1"/>
+            </wp:cNvGraphicFramePr>
+            <a:graphic xmlns:a="http://schemas.openxmlformats.org/drawingml/2006/main">
+              <a:graphicData uri="http://schemas.openxmlformats.org/drawingml/2006/picture">
+                <pic:pic xmlns:pic="http://schemas.openxmlformats.org/drawingml/2006/picture">
+                  <pic:nvPicPr>
+                    <pic:cNvPr id="0" name="Picture 3"/>
+                    <pic:cNvPicPr>
+                      <a:picLocks noChangeAspect="1" noChangeArrowheads="1"/>
+                    </pic:cNvPicPr>
+                  </pic:nvPicPr>
+                  <pic:blipFill>
+                    <a:blip r:embed="rId10">
+                      <a:extLst>
+                        <a:ext uri="{28A0092B-C50C-407E-A947-70E740481C1C}">
+                          <a14:useLocalDpi xmlns:a14="http://schemas.microsoft.com/office/drawing/2010/main" val="0"/>
+                        </a:ext>
+                      </a:extLst>
+                    </a:blip>
+                    <a:srcRect/>
+                    <a:stretch>
+                      <a:fillRect/>
+                    </a:stretch>
+                  </pic:blipFill>
+                  <pic:spPr bwMode="auto">
+                    <a:xfrm>
+                      <a:off x="0" y="0"/>
+                      <a:ext cx="3422650" cy="895350"/>
+                    </a:xfrm>
+                    <a:prstGeom prst="rect">
+                      <a:avLst/>
+                    </a:prstGeom>
+                    <a:noFill/>
+                    <a:ln>
+                      <a:noFill/>
+                    </a:ln>
+                  </pic:spPr>
+                </pic:pic>
+              </a:graphicData>
+            </a:graphic>
+          </wp:inline>
+        </w:drawing>
+      </w:r>
+    </w:p>
+    <w:p>
+      <w:pPr>
+        <w:pStyle w:val="a3"/>
+        <w:numPr>
+          <w:ilvl w:val="0"/>
+          <w:numId w:val="11"/>
+        </w:numPr>
+        <w:spacing w:after="0" w:line="360" w:lineRule="auto"/>
+        <w:ind w:left="0" w:firstLine="709"/>
+        <w:jc w:val="both"/>
+        <w:rPr>
+          <w:rFonts w:ascii="Times New Roman" w:hAnsi="Times New Roman" w:cs="Times New Roman"/>
+          <w:sz w:val="28"/>
+          <w:szCs w:val="28"/>
+          <w:lang w:val="en-US"/>
+        </w:rPr>
+      </w:pPr>
+      <w:r>
+        <w:rPr>
+          <w:rFonts w:ascii="Times New Roman" w:hAnsi="Times New Roman" w:cs="Times New Roman"/>
+          <w:b/>
+          <w:sz w:val="28"/>
+          <w:szCs w:val="28"/>
+        </w:rPr>
+        <w:t>Вывод</w:t>
+      </w:r>
+      <w:r>
+        <w:rPr>
+          <w:rFonts w:ascii="Times New Roman" w:hAnsi="Times New Roman" w:cs="Times New Roman"/>
+          <w:b/>
+          <w:sz w:val="28"/>
+          <w:szCs w:val="28"/>
+          <w:lang w:val="en-US"/>
+        </w:rPr>
+        <w:t xml:space="preserve">: </w:t>
+      </w:r>
+      <w:r>
+        <w:rPr>
+          <w:rFonts w:ascii="Times New Roman" w:hAnsi="Times New Roman" w:cs="Times New Roman"/>
+          <w:b/>
+          <w:sz w:val="28"/>
+          <w:szCs w:val="28"/>
+          <w:lang w:val="en-US"/>
+        </w:rPr>
+        <w:t>1 =&gt; 3.</w:t>
+      </w:r>
+    </w:p>
+    <w:p>
+      <w:pPr>
+        <w:pStyle w:val="a3"/>
+        <w:spacing w:after="0" w:line="360" w:lineRule="auto"/>
+        <w:ind w:left="0" w:firstLine="709"/>
+        <w:jc w:val="both"/>
+        <w:rPr>
+          <w:rFonts w:ascii="Times New Roman" w:hAnsi="Times New Roman" w:cs="Times New Roman"/>
+          <w:sz w:val="28"/>
+          <w:szCs w:val="28"/>
+          <w:lang w:val="en-US"/>
+        </w:rPr>
+      </w:pPr>
+      <w:r>
+        <w:rPr>
+          <w:rFonts w:ascii="Times New Roman" w:hAnsi="Times New Roman" w:cs="Times New Roman"/>
+          <w:noProof/>
+          <w:sz w:val="28"/>
+          <w:szCs w:val="28"/>
+          <w:lang w:eastAsia="ru-RU"/>
+        </w:rPr>
+        <w:drawing>
+          <wp:inline distT="0" distB="0" distL="0" distR="0">
+            <wp:extent cx="2882900" cy="781050"/>
+            <wp:effectExtent l="0" t="0" r="0" b="0"/>
+            <wp:docPr id="10" name="Рисунок 10"/>
+            <wp:cNvGraphicFramePr>
+              <a:graphicFrameLocks xmlns:a="http://schemas.openxmlformats.org/drawingml/2006/main" noChangeAspect="1"/>
+            </wp:cNvGraphicFramePr>
+            <a:graphic xmlns:a="http://schemas.openxmlformats.org/drawingml/2006/main">
+              <a:graphicData uri="http://schemas.openxmlformats.org/drawingml/2006/picture">
+                <pic:pic xmlns:pic="http://schemas.openxmlformats.org/drawingml/2006/picture">
+                  <pic:nvPicPr>
+                    <pic:cNvPr id="0" name="Picture 5"/>
+                    <pic:cNvPicPr>
+                      <a:picLocks noChangeAspect="1" noChangeArrowheads="1"/>
+                    </pic:cNvPicPr>
+                  </pic:nvPicPr>
+                  <pic:blipFill>
+                    <a:blip r:embed="rId11">
+                      <a:extLst>
+                        <a:ext uri="{28A0092B-C50C-407E-A947-70E740481C1C}">
+                          <a14:useLocalDpi xmlns:a14="http://schemas.microsoft.com/office/drawing/2010/main" val="0"/>
+                        </a:ext>
+                      </a:extLst>
+                    </a:blip>
+                    <a:srcRect/>
+                    <a:stretch>
+                      <a:fillRect/>
+                    </a:stretch>
+                  </pic:blipFill>
+                  <pic:spPr bwMode="auto">
+                    <a:xfrm>
+                      <a:off x="0" y="0"/>
+                      <a:ext cx="2882900" cy="781050"/>
+                    </a:xfrm>
+                    <a:prstGeom prst="rect">
+                      <a:avLst/>
+                    </a:prstGeom>
+                    <a:noFill/>
+                    <a:ln>
+                      <a:noFill/>
+                    </a:ln>
+                  </pic:spPr>
+                </pic:pic>
+              </a:graphicData>
+            </a:graphic>
+          </wp:inline>
+        </w:drawing>
+      </w:r>
+    </w:p>
+    <w:p>
+      <w:pPr>
+        <w:pStyle w:val="a3"/>
+        <w:numPr>
+          <w:ilvl w:val="0"/>
+          <w:numId w:val="11"/>
+        </w:numPr>
+        <w:spacing w:after="0" w:line="360" w:lineRule="auto"/>
+        <w:ind w:left="0" w:firstLine="709"/>
+        <w:jc w:val="both"/>
+        <w:rPr>
+          <w:rFonts w:ascii="Times New Roman" w:hAnsi="Times New Roman" w:cs="Times New Roman"/>
+          <w:b/>
+          <w:sz w:val="32"/>
+          <w:szCs w:val="32"/>
+        </w:rPr>
+      </w:pPr>
+      <w:r>
+        <w:rPr>
+          <w:rFonts w:ascii="Times New Roman" w:hAnsi="Times New Roman" w:cs="Times New Roman"/>
+          <w:b/>
+          <w:sz w:val="32"/>
+          <w:szCs w:val="32"/>
+        </w:rPr>
+        <w:t xml:space="preserve">Вызов по </w:t>
+      </w:r>
+      <w:r>
+        <w:rPr>
+          <w:rFonts w:ascii="Times New Roman" w:hAnsi="Times New Roman" w:cs="Times New Roman"/>
+          <w:b/>
+          <w:color w:val="000000"/>
+          <w:sz w:val="32"/>
+          <w:szCs w:val="32"/>
+          <w:lang w:val="en-US"/>
+        </w:rPr>
+        <w:t>n</w:t>
+      </w:r>
+      <w:r>
+        <w:rPr>
+          <w:rFonts w:ascii="Times New Roman" w:hAnsi="Times New Roman" w:cs="Times New Roman"/>
+          <w:b/>
+          <w:color w:val="000000"/>
+          <w:sz w:val="32"/>
+          <w:szCs w:val="32"/>
+        </w:rPr>
+        <w:t xml:space="preserve">-1 - H (1, 2, 1) </w:t>
+      </w:r>
+      <w:r>
+        <w:rPr>
+          <w:rFonts w:ascii="Times New Roman" w:hAnsi="Times New Roman" w:cs="Times New Roman"/>
+          <w:b/>
+          <w:color w:val="000000"/>
+          <w:sz w:val="32"/>
+          <w:szCs w:val="32"/>
+          <w:lang w:val="en-US"/>
+        </w:rPr>
+        <w:t>t</w:t>
+      </w:r>
+      <w:r>
+        <w:rPr>
+          <w:rFonts w:ascii="Times New Roman" w:hAnsi="Times New Roman" w:cs="Times New Roman"/>
+          <w:b/>
+          <w:color w:val="000000"/>
+          <w:sz w:val="32"/>
+          <w:szCs w:val="32"/>
+        </w:rPr>
+        <w:t xml:space="preserve"> = 3:</w:t>
+      </w:r>
+    </w:p>
+    <w:p>
+      <w:pPr>
+        <w:pStyle w:val="a3"/>
+        <w:numPr>
+          <w:ilvl w:val="0"/>
+          <w:numId w:val="12"/>
+        </w:numPr>
+        <w:spacing w:after="0" w:line="360" w:lineRule="auto"/>
+        <w:ind w:left="0" w:firstLine="709"/>
+        <w:jc w:val="both"/>
+        <w:rPr>
+          <w:rFonts w:ascii="Times New Roman" w:hAnsi="Times New Roman" w:cs="Times New Roman"/>
+          <w:b/>
+          <w:sz w:val="28"/>
+          <w:szCs w:val="28"/>
+        </w:rPr>
+      </w:pPr>
+      <w:r>
+        <w:rPr>
+          <w:rFonts w:ascii="Times New Roman" w:hAnsi="Times New Roman" w:cs="Times New Roman"/>
+          <w:sz w:val="28"/>
+          <w:szCs w:val="28"/>
+        </w:rPr>
+        <w:t xml:space="preserve">Вызов по </w:t>
+      </w:r>
+      <w:r>
+        <w:rPr>
+          <w:rFonts w:ascii="Times New Roman" w:hAnsi="Times New Roman" w:cs="Times New Roman"/>
+          <w:color w:val="000000"/>
+          <w:sz w:val="28"/>
+          <w:szCs w:val="28"/>
+          <w:lang w:val="en-US"/>
+        </w:rPr>
+        <w:t>n</w:t>
+      </w:r>
+      <w:r>
+        <w:rPr>
+          <w:rFonts w:ascii="Times New Roman" w:hAnsi="Times New Roman" w:cs="Times New Roman"/>
+          <w:color w:val="000000"/>
+          <w:sz w:val="28"/>
+          <w:szCs w:val="28"/>
+        </w:rPr>
+        <w:t>-1 - H</w:t>
+      </w:r>
+      <w:r>
+        <w:rPr>
+          <w:rFonts w:ascii="Times New Roman" w:hAnsi="Times New Roman" w:cs="Times New Roman"/>
+          <w:color w:val="000000"/>
+          <w:sz w:val="28"/>
+          <w:szCs w:val="28"/>
+        </w:rPr>
+        <w:t xml:space="preserve"> (</w:t>
+      </w:r>
+      <w:r>
+        <w:rPr>
+          <w:rFonts w:ascii="Times New Roman" w:hAnsi="Times New Roman" w:cs="Times New Roman"/>
+          <w:color w:val="000000"/>
+          <w:sz w:val="28"/>
+          <w:szCs w:val="28"/>
+        </w:rPr>
+        <w:t>1</w:t>
+      </w:r>
+      <w:r>
+        <w:rPr>
+          <w:rFonts w:ascii="Times New Roman" w:hAnsi="Times New Roman" w:cs="Times New Roman"/>
+          <w:color w:val="000000"/>
+          <w:sz w:val="28"/>
+          <w:szCs w:val="28"/>
+        </w:rPr>
+        <w:t>, 2, 3</w:t>
+      </w:r>
+      <w:r>
+        <w:rPr>
+          <w:rFonts w:ascii="Times New Roman" w:hAnsi="Times New Roman" w:cs="Times New Roman"/>
+          <w:color w:val="000000"/>
+          <w:sz w:val="28"/>
+          <w:szCs w:val="28"/>
+        </w:rPr>
+        <w:t>)</w:t>
+      </w:r>
+      <w:r>
+        <w:rPr>
+          <w:rFonts w:ascii="Times New Roman" w:hAnsi="Times New Roman" w:cs="Times New Roman"/>
+          <w:color w:val="000000"/>
+          <w:sz w:val="28"/>
+          <w:szCs w:val="28"/>
+        </w:rPr>
+        <w:t xml:space="preserve"> </w:t>
+      </w:r>
+      <w:r>
+        <w:rPr>
+          <w:rFonts w:ascii="Times New Roman" w:hAnsi="Times New Roman" w:cs="Times New Roman"/>
+          <w:color w:val="000000"/>
+          <w:sz w:val="28"/>
+          <w:szCs w:val="28"/>
+          <w:lang w:val="en-US"/>
+        </w:rPr>
+        <w:t>t</w:t>
+      </w:r>
+      <w:r>
+        <w:rPr>
+          <w:rFonts w:ascii="Times New Roman" w:hAnsi="Times New Roman" w:cs="Times New Roman"/>
+          <w:color w:val="000000"/>
+          <w:sz w:val="28"/>
+          <w:szCs w:val="28"/>
+        </w:rPr>
+        <w:t xml:space="preserve"> =</w:t>
+      </w:r>
+      <w:r>
+        <w:rPr>
+          <w:rFonts w:ascii="Times New Roman" w:hAnsi="Times New Roman" w:cs="Times New Roman"/>
+          <w:color w:val="000000"/>
+          <w:sz w:val="28"/>
+          <w:szCs w:val="28"/>
+        </w:rPr>
+        <w:t xml:space="preserve"> 1</w:t>
+      </w:r>
+      <w:r>
+        <w:rPr>
+          <w:rFonts w:ascii="Times New Roman" w:hAnsi="Times New Roman" w:cs="Times New Roman"/>
+          <w:color w:val="000000"/>
+          <w:sz w:val="28"/>
+          <w:szCs w:val="28"/>
+        </w:rPr>
+        <w:t>:</w:t>
+      </w:r>
+    </w:p>
+    <w:p>
+      <w:pPr>
+        <w:pStyle w:val="a3"/>
+        <w:numPr>
+          <w:ilvl w:val="0"/>
+          <w:numId w:val="13"/>
+        </w:numPr>
+        <w:spacing w:after="0" w:line="360" w:lineRule="auto"/>
+        <w:ind w:left="0" w:firstLine="709"/>
+        <w:jc w:val="both"/>
+        <w:rPr>
+          <w:rFonts w:ascii="Times New Roman" w:hAnsi="Times New Roman" w:cs="Times New Roman"/>
+          <w:sz w:val="28"/>
+          <w:szCs w:val="28"/>
+        </w:rPr>
+      </w:pPr>
+      <w:r>
+        <w:rPr>
+          <w:rFonts w:ascii="Times New Roman" w:hAnsi="Times New Roman" w:cs="Times New Roman"/>
+          <w:sz w:val="28"/>
+          <w:szCs w:val="28"/>
+        </w:rPr>
+        <w:t>2 =</w:t>
+      </w:r>
+      <w:r>
+        <w:rPr>
+          <w:rFonts w:ascii="Times New Roman" w:hAnsi="Times New Roman" w:cs="Times New Roman"/>
+          <w:sz w:val="28"/>
+          <w:szCs w:val="28"/>
+          <w:lang w:val="en-US"/>
+        </w:rPr>
+        <w:t>&gt; 1;</w:t>
+      </w:r>
+    </w:p>
+    <w:p>
+      <w:pPr>
+        <w:pStyle w:val="a3"/>
+        <w:spacing w:after="0" w:line="360" w:lineRule="auto"/>
+        <w:ind w:left="0" w:firstLine="709"/>
+        <w:jc w:val="both"/>
+        <w:rPr>
+          <w:rFonts w:ascii="Times New Roman" w:hAnsi="Times New Roman" w:cs="Times New Roman"/>
+          <w:sz w:val="28"/>
+          <w:szCs w:val="28"/>
+          <w:lang w:val="en-US"/>
+        </w:rPr>
+      </w:pPr>
+      <w:r>
+        <w:rPr>
+          <w:rFonts w:ascii="Times New Roman" w:hAnsi="Times New Roman" w:cs="Times New Roman"/>
+          <w:noProof/>
+          <w:sz w:val="28"/>
+          <w:szCs w:val="28"/>
+          <w:lang w:eastAsia="ru-RU"/>
+        </w:rPr>
+        <w:lastRenderedPageBreak/>
+        <w:drawing>
+          <wp:inline distT="0" distB="0" distL="0" distR="0">
+            <wp:extent cx="2813050" cy="933450"/>
+            <wp:effectExtent l="0" t="0" r="6350" b="0"/>
+            <wp:docPr id="12" name="Рисунок 12"/>
+            <wp:cNvGraphicFramePr>
+              <a:graphicFrameLocks xmlns:a="http://schemas.openxmlformats.org/drawingml/2006/main" noChangeAspect="1"/>
+            </wp:cNvGraphicFramePr>
+            <a:graphic xmlns:a="http://schemas.openxmlformats.org/drawingml/2006/main">
+              <a:graphicData uri="http://schemas.openxmlformats.org/drawingml/2006/picture">
+                <pic:pic xmlns:pic="http://schemas.openxmlformats.org/drawingml/2006/picture">
+                  <pic:nvPicPr>
+                    <pic:cNvPr id="0" name="Picture 6"/>
+                    <pic:cNvPicPr>
+                      <a:picLocks noChangeAspect="1" noChangeArrowheads="1"/>
+                    </pic:cNvPicPr>
+                  </pic:nvPicPr>
+                  <pic:blipFill>
+                    <a:blip r:embed="rId12">
+                      <a:extLst>
+                        <a:ext uri="{28A0092B-C50C-407E-A947-70E740481C1C}">
+                          <a14:useLocalDpi xmlns:a14="http://schemas.microsoft.com/office/drawing/2010/main" val="0"/>
+                        </a:ext>
+                      </a:extLst>
+                    </a:blip>
+                    <a:srcRect/>
+                    <a:stretch>
+                      <a:fillRect/>
+                    </a:stretch>
+                  </pic:blipFill>
+                  <pic:spPr bwMode="auto">
+                    <a:xfrm>
+                      <a:off x="0" y="0"/>
+                      <a:ext cx="2813050" cy="933450"/>
+                    </a:xfrm>
+                    <a:prstGeom prst="rect">
+                      <a:avLst/>
+                    </a:prstGeom>
+                    <a:noFill/>
+                    <a:ln>
+                      <a:noFill/>
+                    </a:ln>
+                  </pic:spPr>
+                </pic:pic>
+              </a:graphicData>
+            </a:graphic>
+          </wp:inline>
+        </w:drawing>
+      </w:r>
+    </w:p>
+    <w:p>
+      <w:pPr>
+        <w:pStyle w:val="a3"/>
+        <w:numPr>
+          <w:ilvl w:val="0"/>
+          <w:numId w:val="12"/>
+        </w:numPr>
+        <w:spacing w:after="0" w:line="360" w:lineRule="auto"/>
+        <w:ind w:left="0" w:firstLine="709"/>
+        <w:jc w:val="both"/>
+        <w:rPr>
+          <w:rFonts w:ascii="Times New Roman" w:hAnsi="Times New Roman" w:cs="Times New Roman"/>
+          <w:sz w:val="28"/>
+          <w:szCs w:val="28"/>
+          <w:lang w:val="en-US"/>
+        </w:rPr>
+      </w:pPr>
+      <w:r>
+        <w:rPr>
+          <w:rFonts w:ascii="Times New Roman" w:hAnsi="Times New Roman" w:cs="Times New Roman"/>
+          <w:sz w:val="28"/>
+          <w:szCs w:val="28"/>
+        </w:rPr>
+        <w:t>2 =</w:t>
+      </w:r>
+      <w:r>
+        <w:rPr>
+          <w:rFonts w:ascii="Times New Roman" w:hAnsi="Times New Roman" w:cs="Times New Roman"/>
+          <w:sz w:val="28"/>
+          <w:szCs w:val="28"/>
+          <w:lang w:val="en-US"/>
+        </w:rPr>
+        <w:t>&gt; 3</w:t>
+      </w:r>
+      <w:r>
+        <w:rPr>
+          <w:rFonts w:ascii="Times New Roman" w:hAnsi="Times New Roman" w:cs="Times New Roman"/>
+          <w:sz w:val="28"/>
+          <w:szCs w:val="28"/>
+          <w:lang w:val="en-US"/>
+        </w:rPr>
+        <w:t>;</w:t>
+      </w:r>
+    </w:p>
+    <w:p>
+      <w:pPr>
+        <w:pStyle w:val="a3"/>
+        <w:spacing w:after="0" w:line="360" w:lineRule="auto"/>
+        <w:ind w:left="0" w:firstLine="709"/>
+        <w:jc w:val="both"/>
+        <w:rPr>
+          <w:rFonts w:ascii="Times New Roman" w:hAnsi="Times New Roman" w:cs="Times New Roman"/>
+          <w:sz w:val="28"/>
+          <w:szCs w:val="28"/>
+          <w:lang w:val="en-US"/>
+        </w:rPr>
+      </w:pPr>
+      <w:r>
+        <w:rPr>
+          <w:rFonts w:ascii="Times New Roman" w:hAnsi="Times New Roman" w:cs="Times New Roman"/>
+          <w:noProof/>
+          <w:sz w:val="28"/>
+          <w:szCs w:val="28"/>
+          <w:lang w:eastAsia="ru-RU"/>
+        </w:rPr>
+        <w:drawing>
+          <wp:inline distT="0" distB="0" distL="0" distR="0">
+            <wp:extent cx="3613150" cy="977900"/>
+            <wp:effectExtent l="0" t="0" r="6350" b="0"/>
+            <wp:docPr id="13" name="Рисунок 13"/>
+            <wp:cNvGraphicFramePr>
+              <a:graphicFrameLocks xmlns:a="http://schemas.openxmlformats.org/drawingml/2006/main" noChangeAspect="1"/>
+            </wp:cNvGraphicFramePr>
+            <a:graphic xmlns:a="http://schemas.openxmlformats.org/drawingml/2006/main">
+              <a:graphicData uri="http://schemas.openxmlformats.org/drawingml/2006/picture">
+                <pic:pic xmlns:pic="http://schemas.openxmlformats.org/drawingml/2006/picture">
+                  <pic:nvPicPr>
+                    <pic:cNvPr id="0" name="Picture 7"/>
+                    <pic:cNvPicPr>
+                      <a:picLocks noChangeAspect="1" noChangeArrowheads="1"/>
+                    </pic:cNvPicPr>
+                  </pic:nvPicPr>
+                  <pic:blipFill>
+                    <a:blip r:embed="rId13">
+                      <a:extLst>
+                        <a:ext uri="{28A0092B-C50C-407E-A947-70E740481C1C}">
+                          <a14:useLocalDpi xmlns:a14="http://schemas.microsoft.com/office/drawing/2010/main" val="0"/>
+                        </a:ext>
+                      </a:extLst>
+                    </a:blip>
+                    <a:srcRect/>
+                    <a:stretch>
+                      <a:fillRect/>
+                    </a:stretch>
+                  </pic:blipFill>
+                  <pic:spPr bwMode="auto">
+                    <a:xfrm>
+                      <a:off x="0" y="0"/>
+                      <a:ext cx="3613150" cy="977900"/>
+                    </a:xfrm>
+                    <a:prstGeom prst="rect">
+                      <a:avLst/>
+                    </a:prstGeom>
+                    <a:noFill/>
+                    <a:ln>
+                      <a:noFill/>
+                    </a:ln>
+                  </pic:spPr>
+                </pic:pic>
+              </a:graphicData>
+            </a:graphic>
+          </wp:inline>
+        </w:drawing>
+      </w:r>
+    </w:p>
+    <w:p>
+      <w:pPr>
+        <w:pStyle w:val="a3"/>
+        <w:numPr>
+          <w:ilvl w:val="0"/>
+          <w:numId w:val="12"/>
+        </w:numPr>
+        <w:spacing w:after="0" w:line="360" w:lineRule="auto"/>
+        <w:ind w:left="0" w:firstLine="709"/>
+        <w:jc w:val="both"/>
+        <w:rPr>
+          <w:rFonts w:ascii="Times New Roman" w:hAnsi="Times New Roman" w:cs="Times New Roman"/>
+          <w:b/>
+          <w:sz w:val="28"/>
+          <w:szCs w:val="28"/>
+        </w:rPr>
+      </w:pPr>
+      <w:r>
+        <w:rPr>
+          <w:rFonts w:ascii="Times New Roman" w:hAnsi="Times New Roman" w:cs="Times New Roman"/>
+          <w:sz w:val="28"/>
+          <w:szCs w:val="28"/>
+        </w:rPr>
+        <w:t xml:space="preserve">Вызов по </w:t>
+      </w:r>
+      <w:r>
+        <w:rPr>
+          <w:rFonts w:ascii="Times New Roman" w:hAnsi="Times New Roman" w:cs="Times New Roman"/>
+          <w:color w:val="000000"/>
+          <w:sz w:val="28"/>
+          <w:szCs w:val="28"/>
+          <w:lang w:val="en-US"/>
+        </w:rPr>
+        <w:t>n</w:t>
+      </w:r>
+      <w:r>
+        <w:rPr>
+          <w:rFonts w:ascii="Times New Roman" w:hAnsi="Times New Roman" w:cs="Times New Roman"/>
+          <w:color w:val="000000"/>
+          <w:sz w:val="28"/>
+          <w:szCs w:val="28"/>
+        </w:rPr>
+        <w:t>-1 - H</w:t>
+      </w:r>
+      <w:r>
+        <w:rPr>
+          <w:rFonts w:ascii="Times New Roman" w:hAnsi="Times New Roman" w:cs="Times New Roman"/>
+          <w:color w:val="000000"/>
+          <w:sz w:val="28"/>
+          <w:szCs w:val="28"/>
+        </w:rPr>
+        <w:t xml:space="preserve"> (</w:t>
+      </w:r>
+      <w:r>
+        <w:rPr>
+          <w:rFonts w:ascii="Times New Roman" w:hAnsi="Times New Roman" w:cs="Times New Roman"/>
+          <w:color w:val="000000"/>
+          <w:sz w:val="28"/>
+          <w:szCs w:val="28"/>
+        </w:rPr>
+        <w:t>1</w:t>
+      </w:r>
+      <w:r>
+        <w:rPr>
+          <w:rFonts w:ascii="Times New Roman" w:hAnsi="Times New Roman" w:cs="Times New Roman"/>
+          <w:color w:val="000000"/>
+          <w:sz w:val="28"/>
+          <w:szCs w:val="28"/>
+        </w:rPr>
+        <w:t>, 1, 2</w:t>
+      </w:r>
+      <w:r>
+        <w:rPr>
+          <w:rFonts w:ascii="Times New Roman" w:hAnsi="Times New Roman" w:cs="Times New Roman"/>
+          <w:color w:val="000000"/>
+          <w:sz w:val="28"/>
+          <w:szCs w:val="28"/>
+        </w:rPr>
+        <w:t>)</w:t>
+      </w:r>
+      <w:r>
+        <w:rPr>
+          <w:rFonts w:ascii="Times New Roman" w:hAnsi="Times New Roman" w:cs="Times New Roman"/>
+          <w:color w:val="000000"/>
+          <w:sz w:val="28"/>
+          <w:szCs w:val="28"/>
+        </w:rPr>
+        <w:t xml:space="preserve"> </w:t>
+      </w:r>
+      <w:r>
+        <w:rPr>
+          <w:rFonts w:ascii="Times New Roman" w:hAnsi="Times New Roman" w:cs="Times New Roman"/>
+          <w:color w:val="000000"/>
+          <w:sz w:val="28"/>
+          <w:szCs w:val="28"/>
+          <w:lang w:val="en-US"/>
+        </w:rPr>
+        <w:t>t</w:t>
+      </w:r>
+      <w:r>
+        <w:rPr>
+          <w:rFonts w:ascii="Times New Roman" w:hAnsi="Times New Roman" w:cs="Times New Roman"/>
+          <w:color w:val="000000"/>
+          <w:sz w:val="28"/>
+          <w:szCs w:val="28"/>
+        </w:rPr>
+        <w:t xml:space="preserve"> =</w:t>
+      </w:r>
+      <w:r>
+        <w:rPr>
+          <w:rFonts w:ascii="Times New Roman" w:hAnsi="Times New Roman" w:cs="Times New Roman"/>
+          <w:color w:val="000000"/>
+          <w:sz w:val="28"/>
+          <w:szCs w:val="28"/>
+        </w:rPr>
+        <w:t xml:space="preserve"> 3</w:t>
+      </w:r>
+      <w:r>
+        <w:rPr>
+          <w:rFonts w:ascii="Times New Roman" w:hAnsi="Times New Roman" w:cs="Times New Roman"/>
+          <w:color w:val="000000"/>
+          <w:sz w:val="28"/>
+          <w:szCs w:val="28"/>
+        </w:rPr>
+        <w:t>:</w:t>
+      </w:r>
+    </w:p>
+    <w:p>
+      <w:pPr>
+        <w:pStyle w:val="a3"/>
+        <w:numPr>
+          <w:ilvl w:val="0"/>
+          <w:numId w:val="13"/>
+        </w:numPr>
+        <w:spacing w:after="0" w:line="360" w:lineRule="auto"/>
+        <w:ind w:left="0" w:firstLine="709"/>
+        <w:jc w:val="both"/>
+        <w:rPr>
+          <w:rFonts w:ascii="Times New Roman" w:hAnsi="Times New Roman" w:cs="Times New Roman"/>
+          <w:sz w:val="28"/>
+          <w:szCs w:val="28"/>
+        </w:rPr>
+      </w:pPr>
+      <w:r>
+        <w:rPr>
+          <w:rFonts w:ascii="Times New Roman" w:hAnsi="Times New Roman" w:cs="Times New Roman"/>
+          <w:sz w:val="28"/>
+          <w:szCs w:val="28"/>
+        </w:rPr>
+        <w:t>1 =</w:t>
+      </w:r>
+      <w:r>
+        <w:rPr>
+          <w:rFonts w:ascii="Times New Roman" w:hAnsi="Times New Roman" w:cs="Times New Roman"/>
+          <w:sz w:val="28"/>
+          <w:szCs w:val="28"/>
+          <w:lang w:val="en-US"/>
+        </w:rPr>
+        <w:t>&gt; 3;</w:t>
+      </w:r>
+    </w:p>
+    <w:p>
+      <w:pPr>
+        <w:pStyle w:val="a3"/>
+        <w:spacing w:after="0" w:line="360" w:lineRule="auto"/>
+        <w:ind w:left="0" w:firstLine="709"/>
+        <w:jc w:val="both"/>
+        <w:rPr>
+          <w:rFonts w:ascii="Times New Roman" w:hAnsi="Times New Roman" w:cs="Times New Roman"/>
+          <w:sz w:val="28"/>
+          <w:szCs w:val="28"/>
+          <w:lang w:val="en-US"/>
+        </w:rPr>
+      </w:pPr>
+      <w:r>
+        <w:rPr>
+          <w:rFonts w:ascii="Times New Roman" w:hAnsi="Times New Roman" w:cs="Times New Roman"/>
+          <w:noProof/>
+          <w:sz w:val="28"/>
+          <w:szCs w:val="28"/>
+          <w:lang w:eastAsia="ru-RU"/>
+        </w:rPr>
+        <w:drawing>
+          <wp:inline distT="0" distB="0" distL="0" distR="0">
+            <wp:extent cx="3028950" cy="806450"/>
+            <wp:effectExtent l="0" t="0" r="0" b="0"/>
+            <wp:docPr id="14" name="Рисунок 14"/>
+            <wp:cNvGraphicFramePr>
+              <a:graphicFrameLocks xmlns:a="http://schemas.openxmlformats.org/drawingml/2006/main" noChangeAspect="1"/>
+            </wp:cNvGraphicFramePr>
+            <a:graphic xmlns:a="http://schemas.openxmlformats.org/drawingml/2006/main">
+              <a:graphicData uri="http://schemas.openxmlformats.org/drawingml/2006/picture">
+                <pic:pic xmlns:pic="http://schemas.openxmlformats.org/drawingml/2006/picture">
+                  <pic:nvPicPr>
+                    <pic:cNvPr id="0" name="Picture 8"/>
+                    <pic:cNvPicPr>
+                      <a:picLocks noChangeAspect="1" noChangeArrowheads="1"/>
+                    </pic:cNvPicPr>
+                  </pic:nvPicPr>
+                  <pic:blipFill>
+                    <a:blip r:embed="rId14">
+                      <a:extLst>
+                        <a:ext uri="{28A0092B-C50C-407E-A947-70E740481C1C}">
+                          <a14:useLocalDpi xmlns:a14="http://schemas.microsoft.com/office/drawing/2010/main" val="0"/>
+                        </a:ext>
+                      </a:extLst>
+                    </a:blip>
+                    <a:srcRect/>
+                    <a:stretch>
+                      <a:fillRect/>
+                    </a:stretch>
+                  </pic:blipFill>
+                  <pic:spPr bwMode="auto">
+                    <a:xfrm>
+                      <a:off x="0" y="0"/>
+                      <a:ext cx="3028950" cy="806450"/>
+                    </a:xfrm>
+                    <a:prstGeom prst="rect">
+                      <a:avLst/>
+                    </a:prstGeom>
+                    <a:noFill/>
+                    <a:ln>
+                      <a:noFill/>
+                    </a:ln>
+                  </pic:spPr>
+                </pic:pic>
+              </a:graphicData>
+            </a:graphic>
+          </wp:inline>
+        </w:drawing>
+      </w:r>
+      <w:bookmarkStart w:id="0" w:name="_GoBack"/>
+      <w:bookmarkEnd w:id="0"/>
+      <w:r>
+        <w:rPr>
+          <w:rFonts w:ascii="Times New Roman" w:hAnsi="Times New Roman" w:cs="Times New Roman"/>
+          <w:sz w:val="28"/>
+          <w:szCs w:val="28"/>
+          <w:lang w:val="en-US"/>
+        </w:rPr>
+        <w:br w:type="page"/>
+      </w:r>
+    </w:p>
+    <w:p>
+      <w:pPr>
+        <w:spacing w:after="0" w:line="360" w:lineRule="auto"/>
+        <w:jc w:val="both"/>
+        <w:rPr>
+          <w:rFonts w:ascii="Times New Roman" w:eastAsia="Times New Roman" w:hAnsi="Times New Roman" w:cs="Times New Roman"/>
           <w:b/>
           <w:color w:val="000000"/>
           <w:sz w:val="28"/>
@@ -1058,7 +2647,7 @@
                     <pic:cNvPicPr/>
                   </pic:nvPicPr>
                   <pic:blipFill>
-                    <a:blip r:embed="rId7"/>
+                    <a:blip r:embed="rId15"/>
                     <a:stretch>
                       <a:fillRect/>
                     </a:stretch>
@@ -1768,21 +3357,7 @@
                         <w:rPr>
                           <w:lang w:val="en-US"/>
                         </w:rPr>
-                        <w:t>#include &lt;</w:t>
-                      </w:r>
-                      <w:proofErr w:type="spellStart"/>
-                      <w:r>
-                        <w:rPr>
-                          <w:lang w:val="en-US"/>
-                        </w:rPr>
-                        <w:t>iostream</w:t>
-                      </w:r>
-                      <w:proofErr w:type="spellEnd"/>
-                      <w:r>
-                        <w:rPr>
-                          <w:lang w:val="en-US"/>
-                        </w:rPr>
-                        <w:t>&gt;</w:t>
+                        <w:t>#include &lt;iostream&gt;</w:t>
                       </w:r>
                     </w:p>
                     <w:p>
@@ -1797,21 +3372,7 @@
                         <w:rPr>
                           <w:lang w:val="en-US"/>
                         </w:rPr>
-                        <w:t xml:space="preserve">using namespace </w:t>
-                      </w:r>
-                      <w:proofErr w:type="spellStart"/>
-                      <w:r>
-                        <w:rPr>
-                          <w:lang w:val="en-US"/>
-                        </w:rPr>
-                        <w:t>std</w:t>
-                      </w:r>
-                      <w:proofErr w:type="spellEnd"/>
-                      <w:r>
-                        <w:rPr>
-                          <w:lang w:val="en-US"/>
-                        </w:rPr>
-                        <w:t>;</w:t>
+                        <w:t>using namespace std;</w:t>
                       </w:r>
                     </w:p>
                     <w:p>
@@ -1835,105 +3396,7 @@
                         <w:rPr>
                           <w:lang w:val="en-US"/>
                         </w:rPr>
-                        <w:t>void hanoi (</w:t>
-                      </w:r>
-                      <w:proofErr w:type="spellStart"/>
-                      <w:r>
-                        <w:rPr>
-                          <w:lang w:val="en-US"/>
-                        </w:rPr>
-                        <w:t>int</w:t>
-                      </w:r>
-                      <w:proofErr w:type="spellEnd"/>
-                      <w:r>
-                        <w:rPr>
-                          <w:lang w:val="en-US"/>
-                        </w:rPr>
-                        <w:t xml:space="preserve"> rings, </w:t>
-                      </w:r>
-                      <w:proofErr w:type="spellStart"/>
-                      <w:r>
-                        <w:rPr>
-                          <w:lang w:val="en-US"/>
-                        </w:rPr>
-                        <w:t>int</w:t>
-                      </w:r>
-                      <w:proofErr w:type="spellEnd"/>
-                      <w:r>
-                        <w:rPr>
-                          <w:lang w:val="en-US"/>
-                        </w:rPr>
-                        <w:t xml:space="preserve"> start, </w:t>
-                      </w:r>
-                      <w:proofErr w:type="spellStart"/>
-                      <w:r>
-                        <w:rPr>
-                          <w:lang w:val="en-US"/>
-                        </w:rPr>
-                        <w:t>int</w:t>
-                      </w:r>
-                      <w:proofErr w:type="spellEnd"/>
-                      <w:r>
-                        <w:rPr>
-                          <w:lang w:val="en-US"/>
-                        </w:rPr>
-                        <w:t xml:space="preserve"> end, </w:t>
-                      </w:r>
-                      <w:proofErr w:type="spellStart"/>
-                      <w:r>
-                        <w:rPr>
-                          <w:lang w:val="en-US"/>
-                        </w:rPr>
-                        <w:t>int</w:t>
-                      </w:r>
-                      <w:proofErr w:type="spellEnd"/>
-                      <w:r>
-                        <w:rPr>
-                          <w:lang w:val="en-US"/>
-                        </w:rPr>
-                        <w:t xml:space="preserve"> reserve, </w:t>
-                      </w:r>
-                      <w:proofErr w:type="spellStart"/>
-                      <w:r>
-                        <w:rPr>
-                          <w:lang w:val="en-US"/>
-                        </w:rPr>
-                        <w:t>int</w:t>
-                      </w:r>
-                      <w:proofErr w:type="spellEnd"/>
-                      <w:r>
-                        <w:rPr>
-                          <w:lang w:val="en-US"/>
-                        </w:rPr>
-                        <w:t xml:space="preserve">&amp; first, </w:t>
-                      </w:r>
-                      <w:proofErr w:type="spellStart"/>
-                      <w:r>
-                        <w:rPr>
-                          <w:lang w:val="en-US"/>
-                        </w:rPr>
-                        <w:t>int</w:t>
-                      </w:r>
-                      <w:proofErr w:type="spellEnd"/>
-                      <w:r>
-                        <w:rPr>
-                          <w:lang w:val="en-US"/>
-                        </w:rPr>
-                        <w:t xml:space="preserve">&amp; second, </w:t>
-                      </w:r>
-                      <w:proofErr w:type="spellStart"/>
-                      <w:r>
-                        <w:rPr>
-                          <w:lang w:val="en-US"/>
-                        </w:rPr>
-                        <w:t>int</w:t>
-                      </w:r>
-                      <w:proofErr w:type="spellEnd"/>
-                      <w:r>
-                        <w:rPr>
-                          <w:lang w:val="en-US"/>
-                        </w:rPr>
-                        <w:t>&amp; third)</w:t>
+                        <w:t>void hanoi (int rings, int start, int end, int reserve, int&amp; first, int&amp; second, int&amp; third)</w:t>
                       </w:r>
                     </w:p>
                     <w:p>
@@ -2008,35 +3471,7 @@
                         <w:rPr>
                           <w:lang w:val="en-US"/>
                         </w:rPr>
-                        <w:t xml:space="preserve">        </w:t>
-                      </w:r>
-                      <w:proofErr w:type="spellStart"/>
-                      <w:r>
-                        <w:rPr>
-                          <w:lang w:val="en-US"/>
-                        </w:rPr>
-                        <w:t>cout</w:t>
-                      </w:r>
-                      <w:proofErr w:type="spellEnd"/>
-                      <w:r>
-                        <w:rPr>
-                          <w:lang w:val="en-US"/>
-                        </w:rPr>
-                        <w:t xml:space="preserve"> &lt;&lt; start &lt;&lt; " =&gt; " &lt;&lt; end &lt;&lt; </w:t>
-                      </w:r>
-                      <w:proofErr w:type="spellStart"/>
-                      <w:r>
-                        <w:rPr>
-                          <w:lang w:val="en-US"/>
-                        </w:rPr>
-                        <w:t>endl</w:t>
-                      </w:r>
-                      <w:proofErr w:type="spellEnd"/>
-                      <w:r>
-                        <w:rPr>
-                          <w:lang w:val="en-US"/>
-                        </w:rPr>
-                        <w:t>;</w:t>
+                        <w:t xml:space="preserve">        cout &lt;&lt; start &lt;&lt; " =&gt; " &lt;&lt; end &lt;&lt; endl;</w:t>
                       </w:r>
                     </w:p>
                     <w:p>
@@ -2231,21 +3666,7 @@
                         <w:rPr>
                           <w:lang w:val="en-US"/>
                         </w:rPr>
-                        <w:t xml:space="preserve">        </w:t>
-                      </w:r>
-                      <w:proofErr w:type="spellStart"/>
-                      <w:r>
-                        <w:rPr>
-                          <w:lang w:val="en-US"/>
-                        </w:rPr>
-                        <w:t>cout</w:t>
-                      </w:r>
-                      <w:proofErr w:type="spellEnd"/>
-                      <w:r>
-                        <w:rPr>
-                          <w:lang w:val="en-US"/>
-                        </w:rPr>
-                        <w:t xml:space="preserve"> &lt;&lt; "First: " &lt;&lt; first &lt;&lt; ". Second: " &lt;&lt; second &lt;&lt; ". Third: " &lt;&lt; third &lt;&lt; "\n\n";</w:t>
+                        <w:t xml:space="preserve">        cout &lt;&lt; "First: " &lt;&lt; first &lt;&lt; ". Second: " &lt;&lt; second &lt;&lt; ". Third: " &lt;&lt; third &lt;&lt; "\n\n";</w:t>
                       </w:r>
                     </w:p>
                     <w:p>
@@ -2260,21 +3681,7 @@
                         <w:rPr>
                           <w:lang w:val="en-US"/>
                         </w:rPr>
-                        <w:t xml:space="preserve">        </w:t>
-                      </w:r>
-                      <w:proofErr w:type="gramStart"/>
-                      <w:r>
-                        <w:rPr>
-                          <w:lang w:val="en-US"/>
-                        </w:rPr>
-                        <w:t>hanoi(</w:t>
-                      </w:r>
-                      <w:proofErr w:type="gramEnd"/>
-                      <w:r>
-                        <w:rPr>
-                          <w:lang w:val="en-US"/>
-                        </w:rPr>
-                        <w:t>rings - 1, reserve, end, start, first, second, third);</w:t>
+                        <w:t xml:space="preserve">        hanoi(rings - 1, reserve, end, start, first, second, third);</w:t>
                       </w:r>
                     </w:p>
                     <w:p>
@@ -2324,19 +3731,11 @@
                           <w:lang w:val="en-US"/>
                         </w:rPr>
                       </w:pPr>
-                      <w:proofErr w:type="spellStart"/>
                       <w:r>
                         <w:rPr>
                           <w:lang w:val="en-US"/>
                         </w:rPr>
-                        <w:t>int</w:t>
-                      </w:r>
-                      <w:proofErr w:type="spellEnd"/>
-                      <w:r>
-                        <w:rPr>
-                          <w:lang w:val="en-US"/>
-                        </w:rPr>
-                        <w:t xml:space="preserve"> main ()</w:t>
+                        <w:t>int main ()</w:t>
                       </w:r>
                     </w:p>
                     <w:p>
@@ -2366,21 +3765,7 @@
                         <w:rPr>
                           <w:lang w:val="en-US"/>
                         </w:rPr>
-                        <w:t xml:space="preserve">    </w:t>
-                      </w:r>
-                      <w:proofErr w:type="spellStart"/>
-                      <w:r>
-                        <w:rPr>
-                          <w:lang w:val="en-US"/>
-                        </w:rPr>
-                        <w:t>int</w:t>
-                      </w:r>
-                      <w:proofErr w:type="spellEnd"/>
-                      <w:r>
-                        <w:rPr>
-                          <w:lang w:val="en-US"/>
-                        </w:rPr>
-                        <w:t xml:space="preserve"> rings;</w:t>
+                        <w:t xml:space="preserve">    int rings;</w:t>
                       </w:r>
                     </w:p>
                     <w:p>
@@ -2395,21 +3780,7 @@
                         <w:rPr>
                           <w:lang w:val="en-US"/>
                         </w:rPr>
-                        <w:t xml:space="preserve">    </w:t>
-                      </w:r>
-                      <w:proofErr w:type="spellStart"/>
-                      <w:r>
-                        <w:rPr>
-                          <w:lang w:val="en-US"/>
-                        </w:rPr>
-                        <w:t>cout</w:t>
-                      </w:r>
-                      <w:proofErr w:type="spellEnd"/>
-                      <w:r>
-                        <w:rPr>
-                          <w:lang w:val="en-US"/>
-                        </w:rPr>
-                        <w:t xml:space="preserve"> &lt;&lt; "Amount of rings: ";</w:t>
+                        <w:t xml:space="preserve">    cout &lt;&lt; "Amount of rings: ";</w:t>
                       </w:r>
                     </w:p>
                     <w:p>
@@ -2424,21 +3795,7 @@
                         <w:rPr>
                           <w:lang w:val="en-US"/>
                         </w:rPr>
-                        <w:t xml:space="preserve">    </w:t>
-                      </w:r>
-                      <w:proofErr w:type="spellStart"/>
-                      <w:r>
-                        <w:rPr>
-                          <w:lang w:val="en-US"/>
-                        </w:rPr>
-                        <w:t>cin</w:t>
-                      </w:r>
-                      <w:proofErr w:type="spellEnd"/>
-                      <w:r>
-                        <w:rPr>
-                          <w:lang w:val="en-US"/>
-                        </w:rPr>
-                        <w:t xml:space="preserve"> &gt;&gt; rings;</w:t>
+                        <w:t xml:space="preserve">    cin &gt;&gt; rings;</w:t>
                       </w:r>
                     </w:p>
                     <w:p>
@@ -2453,21 +3810,7 @@
                         <w:rPr>
                           <w:lang w:val="en-US"/>
                         </w:rPr>
-                        <w:t xml:space="preserve">    </w:t>
-                      </w:r>
-                      <w:proofErr w:type="spellStart"/>
-                      <w:r>
-                        <w:rPr>
-                          <w:lang w:val="en-US"/>
-                        </w:rPr>
-                        <w:t>int</w:t>
-                      </w:r>
-                      <w:proofErr w:type="spellEnd"/>
-                      <w:r>
-                        <w:rPr>
-                          <w:lang w:val="en-US"/>
-                        </w:rPr>
-                        <w:t xml:space="preserve"> first = rings, second = 0, third = 0;</w:t>
+                        <w:t xml:space="preserve">    int first = rings, second = 0, third = 0;</w:t>
                       </w:r>
                     </w:p>
                     <w:p>
@@ -2482,21 +3825,7 @@
                         <w:rPr>
                           <w:lang w:val="en-US"/>
                         </w:rPr>
-                        <w:t xml:space="preserve">    </w:t>
-                      </w:r>
-                      <w:proofErr w:type="spellStart"/>
-                      <w:r>
-                        <w:rPr>
-                          <w:lang w:val="en-US"/>
-                        </w:rPr>
-                        <w:t>cout</w:t>
-                      </w:r>
-                      <w:proofErr w:type="spellEnd"/>
-                      <w:r>
-                        <w:rPr>
-                          <w:lang w:val="en-US"/>
-                        </w:rPr>
-                        <w:t xml:space="preserve"> &lt;&lt; "First: " &lt;&lt; first &lt;&lt; ". Second: " &lt;&lt; second &lt;&lt; ". Third: " &lt;&lt; third &lt;&lt; "\n\n";</w:t>
+                        <w:t xml:space="preserve">    cout &lt;&lt; "First: " &lt;&lt; first &lt;&lt; ". Second: " &lt;&lt; second &lt;&lt; ". Third: " &lt;&lt; third &lt;&lt; "\n\n";</w:t>
                       </w:r>
                     </w:p>
                     <w:p>
@@ -2525,13 +3854,8 @@
                         </w:rPr>
                         <w:t xml:space="preserve">    </w:t>
                       </w:r>
-                      <w:proofErr w:type="spellStart"/>
                       <w:r>
-                        <w:t>return</w:t>
-                      </w:r>
-                      <w:proofErr w:type="spellEnd"/>
-                      <w:r>
-                        <w:t xml:space="preserve"> 0;</w:t>
+                        <w:t>return 0;</w:t>
                       </w:r>
                     </w:p>
                     <w:p>
@@ -2600,7 +3924,7 @@
         </w:rPr>
         <w:t xml:space="preserve"> </w:t>
       </w:r>
-      <w:hyperlink r:id="rId8" w:history="1">
+      <w:hyperlink r:id="rId16" w:history="1">
         <w:r>
           <w:rPr>
             <w:rStyle w:val="a4"/>
@@ -3174,6 +4498,187 @@
     </w:lvl>
   </w:abstractNum>
   <w:abstractNum w:abstractNumId="6" w15:restartNumberingAfterBreak="0">
+    <w:nsid w:val="34C47BC1"/>
+    <w:multiLevelType w:val="hybridMultilevel"/>
+    <w:tmpl w:val="BCDCB6AC"/>
+    <w:lvl w:ilvl="0" w:tplc="8780A9FC">
+      <w:start w:val="1"/>
+      <w:numFmt w:val="decimal"/>
+      <w:lvlText w:val="%1)"/>
+      <w:lvlJc w:val="left"/>
+      <w:pPr>
+        <w:ind w:left="2149" w:hanging="360"/>
+      </w:pPr>
+      <w:rPr>
+        <w:b w:val="0"/>
+      </w:rPr>
+    </w:lvl>
+    <w:lvl w:ilvl="1" w:tplc="04190019" w:tentative="1">
+      <w:start w:val="1"/>
+      <w:numFmt w:val="lowerLetter"/>
+      <w:lvlText w:val="%2."/>
+      <w:lvlJc w:val="left"/>
+      <w:pPr>
+        <w:ind w:left="2869" w:hanging="360"/>
+      </w:pPr>
+    </w:lvl>
+    <w:lvl w:ilvl="2" w:tplc="0419001B" w:tentative="1">
+      <w:start w:val="1"/>
+      <w:numFmt w:val="lowerRoman"/>
+      <w:lvlText w:val="%3."/>
+      <w:lvlJc w:val="right"/>
+      <w:pPr>
+        <w:ind w:left="3589" w:hanging="180"/>
+      </w:pPr>
+    </w:lvl>
+    <w:lvl w:ilvl="3" w:tplc="0419000F" w:tentative="1">
+      <w:start w:val="1"/>
+      <w:numFmt w:val="decimal"/>
+      <w:lvlText w:val="%4."/>
+      <w:lvlJc w:val="left"/>
+      <w:pPr>
+        <w:ind w:left="4309" w:hanging="360"/>
+      </w:pPr>
+    </w:lvl>
+    <w:lvl w:ilvl="4" w:tplc="04190019" w:tentative="1">
+      <w:start w:val="1"/>
+      <w:numFmt w:val="lowerLetter"/>
+      <w:lvlText w:val="%5."/>
+      <w:lvlJc w:val="left"/>
+      <w:pPr>
+        <w:ind w:left="5029" w:hanging="360"/>
+      </w:pPr>
+    </w:lvl>
+    <w:lvl w:ilvl="5" w:tplc="0419001B" w:tentative="1">
+      <w:start w:val="1"/>
+      <w:numFmt w:val="lowerRoman"/>
+      <w:lvlText w:val="%6."/>
+      <w:lvlJc w:val="right"/>
+      <w:pPr>
+        <w:ind w:left="5749" w:hanging="180"/>
+      </w:pPr>
+    </w:lvl>
+    <w:lvl w:ilvl="6" w:tplc="0419000F" w:tentative="1">
+      <w:start w:val="1"/>
+      <w:numFmt w:val="decimal"/>
+      <w:lvlText w:val="%7."/>
+      <w:lvlJc w:val="left"/>
+      <w:pPr>
+        <w:ind w:left="6469" w:hanging="360"/>
+      </w:pPr>
+    </w:lvl>
+    <w:lvl w:ilvl="7" w:tplc="04190019" w:tentative="1">
+      <w:start w:val="1"/>
+      <w:numFmt w:val="lowerLetter"/>
+      <w:lvlText w:val="%8."/>
+      <w:lvlJc w:val="left"/>
+      <w:pPr>
+        <w:ind w:left="7189" w:hanging="360"/>
+      </w:pPr>
+    </w:lvl>
+    <w:lvl w:ilvl="8" w:tplc="0419001B" w:tentative="1">
+      <w:start w:val="1"/>
+      <w:numFmt w:val="lowerRoman"/>
+      <w:lvlText w:val="%9."/>
+      <w:lvlJc w:val="right"/>
+      <w:pPr>
+        <w:ind w:left="7909" w:hanging="180"/>
+      </w:pPr>
+    </w:lvl>
+  </w:abstractNum>
+  <w:abstractNum w:abstractNumId="7" w15:restartNumberingAfterBreak="0">
+    <w:nsid w:val="386B2C5E"/>
+    <w:multiLevelType w:val="hybridMultilevel"/>
+    <w:tmpl w:val="47D633D8"/>
+    <w:lvl w:ilvl="0" w:tplc="306C11E8">
+      <w:start w:val="1"/>
+      <w:numFmt w:val="decimal"/>
+      <w:lvlText w:val="%1."/>
+      <w:lvlJc w:val="left"/>
+      <w:pPr>
+        <w:ind w:left="1789" w:hanging="360"/>
+      </w:pPr>
+      <w:rPr>
+        <w:rFonts w:hint="default"/>
+        <w:b/>
+        <w:sz w:val="32"/>
+        <w:szCs w:val="32"/>
+      </w:rPr>
+    </w:lvl>
+    <w:lvl w:ilvl="1" w:tplc="04190019" w:tentative="1">
+      <w:start w:val="1"/>
+      <w:numFmt w:val="lowerLetter"/>
+      <w:lvlText w:val="%2."/>
+      <w:lvlJc w:val="left"/>
+      <w:pPr>
+        <w:ind w:left="2509" w:hanging="360"/>
+      </w:pPr>
+    </w:lvl>
+    <w:lvl w:ilvl="2" w:tplc="0419001B" w:tentative="1">
+      <w:start w:val="1"/>
+      <w:numFmt w:val="lowerRoman"/>
+      <w:lvlText w:val="%3."/>
+      <w:lvlJc w:val="right"/>
+      <w:pPr>
+        <w:ind w:left="3229" w:hanging="180"/>
+      </w:pPr>
+    </w:lvl>
+    <w:lvl w:ilvl="3" w:tplc="0419000F" w:tentative="1">
+      <w:start w:val="1"/>
+      <w:numFmt w:val="decimal"/>
+      <w:lvlText w:val="%4."/>
+      <w:lvlJc w:val="left"/>
+      <w:pPr>
+        <w:ind w:left="3949" w:hanging="360"/>
+      </w:pPr>
+    </w:lvl>
+    <w:lvl w:ilvl="4" w:tplc="04190019" w:tentative="1">
+      <w:start w:val="1"/>
+      <w:numFmt w:val="lowerLetter"/>
+      <w:lvlText w:val="%5."/>
+      <w:lvlJc w:val="left"/>
+      <w:pPr>
+        <w:ind w:left="4669" w:hanging="360"/>
+      </w:pPr>
+    </w:lvl>
+    <w:lvl w:ilvl="5" w:tplc="0419001B" w:tentative="1">
+      <w:start w:val="1"/>
+      <w:numFmt w:val="lowerRoman"/>
+      <w:lvlText w:val="%6."/>
+      <w:lvlJc w:val="right"/>
+      <w:pPr>
+        <w:ind w:left="5389" w:hanging="180"/>
+      </w:pPr>
+    </w:lvl>
+    <w:lvl w:ilvl="6" w:tplc="0419000F" w:tentative="1">
+      <w:start w:val="1"/>
+      <w:numFmt w:val="decimal"/>
+      <w:lvlText w:val="%7."/>
+      <w:lvlJc w:val="left"/>
+      <w:pPr>
+        <w:ind w:left="6109" w:hanging="360"/>
+      </w:pPr>
+    </w:lvl>
+    <w:lvl w:ilvl="7" w:tplc="04190019" w:tentative="1">
+      <w:start w:val="1"/>
+      <w:numFmt w:val="lowerLetter"/>
+      <w:lvlText w:val="%8."/>
+      <w:lvlJc w:val="left"/>
+      <w:pPr>
+        <w:ind w:left="6829" w:hanging="360"/>
+      </w:pPr>
+    </w:lvl>
+    <w:lvl w:ilvl="8" w:tplc="0419001B" w:tentative="1">
+      <w:start w:val="1"/>
+      <w:numFmt w:val="lowerRoman"/>
+      <w:lvlText w:val="%9."/>
+      <w:lvlJc w:val="right"/>
+      <w:pPr>
+        <w:ind w:left="7549" w:hanging="180"/>
+      </w:pPr>
+    </w:lvl>
+  </w:abstractNum>
+  <w:abstractNum w:abstractNumId="8" w15:restartNumberingAfterBreak="0">
     <w:nsid w:val="3B5F6CDF"/>
     <w:multiLevelType w:val="hybridMultilevel"/>
     <w:tmpl w:val="B852C95C"/>
@@ -3262,7 +4767,120 @@
       </w:pPr>
     </w:lvl>
   </w:abstractNum>
-  <w:abstractNum w:abstractNumId="7" w15:restartNumberingAfterBreak="0">
+  <w:abstractNum w:abstractNumId="9" w15:restartNumberingAfterBreak="0">
+    <w:nsid w:val="526372D3"/>
+    <w:multiLevelType w:val="hybridMultilevel"/>
+    <w:tmpl w:val="26C0F416"/>
+    <w:lvl w:ilvl="0" w:tplc="04190001">
+      <w:start w:val="1"/>
+      <w:numFmt w:val="bullet"/>
+      <w:lvlText w:val=""/>
+      <w:lvlJc w:val="left"/>
+      <w:pPr>
+        <w:ind w:left="2509" w:hanging="360"/>
+      </w:pPr>
+      <w:rPr>
+        <w:rFonts w:ascii="Symbol" w:hAnsi="Symbol" w:hint="default"/>
+      </w:rPr>
+    </w:lvl>
+    <w:lvl w:ilvl="1" w:tplc="04190003" w:tentative="1">
+      <w:start w:val="1"/>
+      <w:numFmt w:val="bullet"/>
+      <w:lvlText w:val="o"/>
+      <w:lvlJc w:val="left"/>
+      <w:pPr>
+        <w:ind w:left="3229" w:hanging="360"/>
+      </w:pPr>
+      <w:rPr>
+        <w:rFonts w:ascii="Courier New" w:hAnsi="Courier New" w:cs="Courier New" w:hint="default"/>
+      </w:rPr>
+    </w:lvl>
+    <w:lvl w:ilvl="2" w:tplc="04190005" w:tentative="1">
+      <w:start w:val="1"/>
+      <w:numFmt w:val="bullet"/>
+      <w:lvlText w:val=""/>
+      <w:lvlJc w:val="left"/>
+      <w:pPr>
+        <w:ind w:left="3949" w:hanging="360"/>
+      </w:pPr>
+      <w:rPr>
+        <w:rFonts w:ascii="Wingdings" w:hAnsi="Wingdings" w:hint="default"/>
+      </w:rPr>
+    </w:lvl>
+    <w:lvl w:ilvl="3" w:tplc="04190001" w:tentative="1">
+      <w:start w:val="1"/>
+      <w:numFmt w:val="bullet"/>
+      <w:lvlText w:val=""/>
+      <w:lvlJc w:val="left"/>
+      <w:pPr>
+        <w:ind w:left="4669" w:hanging="360"/>
+      </w:pPr>
+      <w:rPr>
+        <w:rFonts w:ascii="Symbol" w:hAnsi="Symbol" w:hint="default"/>
+      </w:rPr>
+    </w:lvl>
+    <w:lvl w:ilvl="4" w:tplc="04190003" w:tentative="1">
+      <w:start w:val="1"/>
+      <w:numFmt w:val="bullet"/>
+      <w:lvlText w:val="o"/>
+      <w:lvlJc w:val="left"/>
+      <w:pPr>
+        <w:ind w:left="5389" w:hanging="360"/>
+      </w:pPr>
+      <w:rPr>
+        <w:rFonts w:ascii="Courier New" w:hAnsi="Courier New" w:cs="Courier New" w:hint="default"/>
+      </w:rPr>
+    </w:lvl>
+    <w:lvl w:ilvl="5" w:tplc="04190005" w:tentative="1">
+      <w:start w:val="1"/>
+      <w:numFmt w:val="bullet"/>
+      <w:lvlText w:val=""/>
+      <w:lvlJc w:val="left"/>
+      <w:pPr>
+        <w:ind w:left="6109" w:hanging="360"/>
+      </w:pPr>
+      <w:rPr>
+        <w:rFonts w:ascii="Wingdings" w:hAnsi="Wingdings" w:hint="default"/>
+      </w:rPr>
+    </w:lvl>
+    <w:lvl w:ilvl="6" w:tplc="04190001" w:tentative="1">
+      <w:start w:val="1"/>
+      <w:numFmt w:val="bullet"/>
+      <w:lvlText w:val=""/>
+      <w:lvlJc w:val="left"/>
+      <w:pPr>
+        <w:ind w:left="6829" w:hanging="360"/>
+      </w:pPr>
+      <w:rPr>
+        <w:rFonts w:ascii="Symbol" w:hAnsi="Symbol" w:hint="default"/>
+      </w:rPr>
+    </w:lvl>
+    <w:lvl w:ilvl="7" w:tplc="04190003" w:tentative="1">
+      <w:start w:val="1"/>
+      <w:numFmt w:val="bullet"/>
+      <w:lvlText w:val="o"/>
+      <w:lvlJc w:val="left"/>
+      <w:pPr>
+        <w:ind w:left="7549" w:hanging="360"/>
+      </w:pPr>
+      <w:rPr>
+        <w:rFonts w:ascii="Courier New" w:hAnsi="Courier New" w:cs="Courier New" w:hint="default"/>
+      </w:rPr>
+    </w:lvl>
+    <w:lvl w:ilvl="8" w:tplc="04190005" w:tentative="1">
+      <w:start w:val="1"/>
+      <w:numFmt w:val="bullet"/>
+      <w:lvlText w:val=""/>
+      <w:lvlJc w:val="left"/>
+      <w:pPr>
+        <w:ind w:left="8269" w:hanging="360"/>
+      </w:pPr>
+      <w:rPr>
+        <w:rFonts w:ascii="Wingdings" w:hAnsi="Wingdings" w:hint="default"/>
+      </w:rPr>
+    </w:lvl>
+  </w:abstractNum>
+  <w:abstractNum w:abstractNumId="10" w15:restartNumberingAfterBreak="0">
     <w:nsid w:val="537F011F"/>
     <w:multiLevelType w:val="hybridMultilevel"/>
     <w:tmpl w:val="B852C95C"/>
@@ -3351,7 +4969,7 @@
       </w:pPr>
     </w:lvl>
   </w:abstractNum>
-  <w:abstractNum w:abstractNumId="8" w15:restartNumberingAfterBreak="0">
+  <w:abstractNum w:abstractNumId="11" w15:restartNumberingAfterBreak="0">
     <w:nsid w:val="5A64096C"/>
     <w:multiLevelType w:val="hybridMultilevel"/>
     <w:tmpl w:val="50DEC736"/>
@@ -3437,7 +5055,7 @@
       </w:pPr>
     </w:lvl>
   </w:abstractNum>
-  <w:abstractNum w:abstractNumId="9" w15:restartNumberingAfterBreak="0">
+  <w:abstractNum w:abstractNumId="12" w15:restartNumberingAfterBreak="0">
     <w:nsid w:val="7A404010"/>
     <w:multiLevelType w:val="hybridMultilevel"/>
     <w:tmpl w:val="48986958"/>
@@ -3533,25 +5151,34 @@
     <w:abstractNumId w:val="0"/>
   </w:num>
   <w:num w:numId="4">
-    <w:abstractNumId w:val="8"/>
+    <w:abstractNumId w:val="11"/>
   </w:num>
   <w:num w:numId="5">
-    <w:abstractNumId w:val="9"/>
+    <w:abstractNumId w:val="12"/>
   </w:num>
   <w:num w:numId="6">
     <w:abstractNumId w:val="4"/>
   </w:num>
   <w:num w:numId="7">
-    <w:abstractNumId w:val="6"/>
+    <w:abstractNumId w:val="8"/>
   </w:num>
   <w:num w:numId="8">
-    <w:abstractNumId w:val="7"/>
+    <w:abstractNumId w:val="10"/>
   </w:num>
   <w:num w:numId="9">
     <w:abstractNumId w:val="5"/>
   </w:num>
   <w:num w:numId="10">
     <w:abstractNumId w:val="2"/>
+  </w:num>
+  <w:num w:numId="11">
+    <w:abstractNumId w:val="7"/>
+  </w:num>
+  <w:num w:numId="12">
+    <w:abstractNumId w:val="6"/>
+  </w:num>
+  <w:num w:numId="13">
+    <w:abstractNumId w:val="9"/>
   </w:num>
 </w:numbering>
 </file>
